--- a/学习资料/前端/JavaScript/JS 基础/5 window 对象属性.docx
+++ b/学习资料/前端/JavaScript/JS 基础/5 window 对象属性.docx
@@ -36,8 +36,6 @@
           <w:lang w:val="en-US" w:eastAsia="zh-CN"/>
         </w:rPr>
       </w:pPr>
-      <w:bookmarkStart w:id="0" w:name="_GoBack"/>
-      <w:bookmarkEnd w:id="0"/>
     </w:p>
     <w:p>
       <w:pPr>
@@ -7796,6 +7794,55 @@
           <w:lang w:val="en-US" w:eastAsia="zh-CN"/>
         </w:rPr>
       </w:pPr>
+    </w:p>
+    <w:p>
+      <w:pPr>
+        <w:rPr>
+          <w:rFonts w:hint="default" w:ascii="微软雅黑" w:hAnsi="微软雅黑" w:eastAsia="微软雅黑" w:cs="微软雅黑"/>
+          <w:b/>
+          <w:bCs/>
+          <w:lang w:val="en-US" w:eastAsia="zh-CN"/>
+        </w:rPr>
+      </w:pPr>
+      <w:r>
+        <w:rPr>
+          <w:rFonts w:hint="default" w:ascii="微软雅黑" w:hAnsi="微软雅黑" w:eastAsia="微软雅黑" w:cs="微软雅黑"/>
+          <w:b/>
+          <w:bCs/>
+          <w:lang w:val="en-US" w:eastAsia="zh-CN"/>
+        </w:rPr>
+        <w:t>print()</w:t>
+      </w:r>
+    </w:p>
+    <w:p>
+      <w:pPr>
+        <w:rPr>
+          <w:rFonts w:hint="default" w:ascii="微软雅黑" w:hAnsi="微软雅黑" w:eastAsia="微软雅黑" w:cs="微软雅黑"/>
+          <w:b w:val="0"/>
+          <w:bCs w:val="0"/>
+          <w:lang w:val="en-US" w:eastAsia="zh-CN"/>
+        </w:rPr>
+      </w:pPr>
+      <w:r>
+        <w:rPr>
+          <w:rFonts w:hint="eastAsia" w:ascii="微软雅黑" w:hAnsi="微软雅黑" w:eastAsia="微软雅黑" w:cs="微软雅黑"/>
+          <w:b w:val="0"/>
+          <w:bCs w:val="0"/>
+          <w:lang w:val="en-US" w:eastAsia="zh-CN"/>
+        </w:rPr>
+        <w:t>打印当前窗口的</w:t>
+      </w:r>
+      <w:bookmarkStart w:id="0" w:name="_GoBack"/>
+      <w:bookmarkEnd w:id="0"/>
+      <w:r>
+        <w:rPr>
+          <w:rFonts w:hint="eastAsia" w:ascii="微软雅黑" w:hAnsi="微软雅黑" w:eastAsia="微软雅黑" w:cs="微软雅黑"/>
+          <w:b w:val="0"/>
+          <w:bCs w:val="0"/>
+          <w:lang w:val="en-US" w:eastAsia="zh-CN"/>
+        </w:rPr>
+        <w:t>内容</w:t>
+      </w:r>
     </w:p>
     <w:sectPr>
       <w:pgSz w:w="11906" w:h="16838"/>
